--- a/Requisitos/CSU02 - Excluir Agendamento.docx
+++ b/Requisitos/CSU02 - Excluir Agendamento.docx
@@ -141,73 +141,30 @@
           <w:szCs w:val="24"/>
           <w:lang w:eastAsia="en-US"/>
         </w:rPr>
-        <w:t>e uso descrito tem como função de excluir um</w:t>
-      </w:r>
-      <w:proofErr w:type="gramStart"/>
-      <w:r>
-        <w:rPr>
-          <w:rFonts w:eastAsiaTheme="minorHAnsi"/>
-          <w:szCs w:val="24"/>
-          <w:lang w:eastAsia="en-US"/>
-        </w:rPr>
-        <w:t xml:space="preserve"> </w:t>
-      </w:r>
-      <w:bookmarkStart w:id="0" w:name="_GoBack"/>
-      <w:bookmarkEnd w:id="0"/>
-      <w:r>
-        <w:rPr>
-          <w:rFonts w:eastAsiaTheme="minorHAnsi"/>
-          <w:szCs w:val="24"/>
-          <w:lang w:eastAsia="en-US"/>
-        </w:rPr>
-        <w:t xml:space="preserve"> </w:t>
-      </w:r>
-      <w:proofErr w:type="gramEnd"/>
-      <w:r>
-        <w:rPr>
-          <w:rFonts w:eastAsiaTheme="minorHAnsi"/>
-          <w:szCs w:val="24"/>
-          <w:lang w:eastAsia="en-US"/>
-        </w:rPr>
-        <w:t>agendamento</w:t>
-      </w:r>
-    </w:p>
-    <w:p>
-      <w:pPr>
-        <w:overflowPunct/>
-        <w:spacing w:before="0" w:afterLines="40" w:after="96"/>
-        <w:textAlignment w:val="auto"/>
-        <w:rPr>
-          <w:rFonts w:eastAsiaTheme="minorHAnsi"/>
-          <w:szCs w:val="24"/>
-          <w:lang w:eastAsia="en-US"/>
-        </w:rPr>
-      </w:pPr>
-      <w:r>
-        <w:rPr>
-          <w:rFonts w:eastAsiaTheme="minorHAnsi"/>
-          <w:szCs w:val="24"/>
-          <w:lang w:eastAsia="en-US"/>
-        </w:rPr>
-        <w:t>. Descreverá os procedimentos necessários para</w:t>
-      </w:r>
-    </w:p>
-    <w:p>
-      <w:pPr>
-        <w:pStyle w:val="Default"/>
-        <w:spacing w:afterLines="40" w:after="96"/>
-        <w:jc w:val="both"/>
-        <w:rPr>
-          <w:rFonts w:ascii="Times New Roman" w:hAnsi="Times New Roman" w:cs="Times New Roman"/>
-          <w:color w:val="auto"/>
-        </w:rPr>
-      </w:pPr>
-      <w:r>
-        <w:rPr>
-          <w:rFonts w:ascii="Times New Roman" w:eastAsiaTheme="minorHAnsi" w:hAnsi="Times New Roman" w:cs="Times New Roman"/>
-          <w:lang w:eastAsia="en-US"/>
-        </w:rPr>
-        <w:t>inclusão, consultas, alteração e exclusão de agendamentos.</w:t>
+        <w:t xml:space="preserve">e uso descrito tem como função a exclusão de agendamento de horários. Neste, descreverá </w:t>
+      </w:r>
+      <w:r>
+        <w:rPr>
+          <w:rFonts w:eastAsiaTheme="minorHAnsi"/>
+          <w:szCs w:val="24"/>
+          <w:lang w:eastAsia="en-US"/>
+        </w:rPr>
+        <w:t>os procedimentos necessários para</w:t>
+      </w:r>
+      <w:r>
+        <w:rPr>
+          <w:rFonts w:eastAsiaTheme="minorHAnsi"/>
+          <w:szCs w:val="24"/>
+          <w:lang w:eastAsia="en-US"/>
+        </w:rPr>
+        <w:t xml:space="preserve"> esta exclusão</w:t>
+      </w:r>
+      <w:r>
+        <w:rPr>
+          <w:rFonts w:eastAsiaTheme="minorHAnsi"/>
+          <w:lang w:eastAsia="en-US"/>
+        </w:rPr>
+        <w:t>.</w:t>
       </w:r>
     </w:p>
     <w:p>
@@ -557,7 +514,21 @@
           <w:rFonts w:ascii="Times New Roman" w:hAnsi="Times New Roman" w:cs="Times New Roman"/>
           <w:color w:val="auto"/>
         </w:rPr>
-        <w:t>as opções “Excluir”, “Editar”, “Cancelar”, “OK”;</w:t>
+        <w:t>as opções “Excluir”, “Editar”, “Cancelar”, “</w:t>
+      </w:r>
+      <w:r>
+        <w:rPr>
+          <w:rFonts w:ascii="Times New Roman" w:hAnsi="Times New Roman" w:cs="Times New Roman"/>
+          <w:color w:val="auto"/>
+        </w:rPr>
+        <w:t>Voltar</w:t>
+      </w:r>
+      <w:r>
+        <w:rPr>
+          <w:rFonts w:ascii="Times New Roman" w:hAnsi="Times New Roman" w:cs="Times New Roman"/>
+          <w:color w:val="auto"/>
+        </w:rPr>
+        <w:t>”;</w:t>
       </w:r>
     </w:p>
     <w:p>
@@ -601,7 +572,21 @@
           <w:color w:val="auto"/>
         </w:rPr>
         <w:tab/>
-        <w:t>O ator solicita a exclusão de um serviço;</w:t>
+        <w:t xml:space="preserve">O ator </w:t>
+      </w:r>
+      <w:r>
+        <w:rPr>
+          <w:rFonts w:ascii="Times New Roman" w:hAnsi="Times New Roman" w:cs="Times New Roman"/>
+          <w:color w:val="auto"/>
+        </w:rPr>
+        <w:t>solicita a exclusão do</w:t>
+      </w:r>
+      <w:r>
+        <w:rPr>
+          <w:rFonts w:ascii="Times New Roman" w:hAnsi="Times New Roman" w:cs="Times New Roman"/>
+          <w:color w:val="auto"/>
+        </w:rPr>
+        <w:t xml:space="preserve"> serviço;</w:t>
       </w:r>
     </w:p>
     <w:p>
@@ -939,43 +924,27 @@
           <w:rFonts w:ascii="Times New Roman" w:eastAsiaTheme="minorHAnsi" w:hAnsi="Times New Roman" w:cs="Times New Roman"/>
           <w:lang w:eastAsia="en-US"/>
         </w:rPr>
-        <w:t>(</w:t>
-      </w:r>
-      <w:proofErr w:type="gramStart"/>
+        <w:t>(A</w:t>
+      </w:r>
       <w:r>
         <w:rPr>
           <w:rFonts w:ascii="Times New Roman" w:eastAsiaTheme="minorHAnsi" w:hAnsi="Times New Roman" w:cs="Times New Roman"/>
           <w:lang w:eastAsia="en-US"/>
         </w:rPr>
-        <w:t>A</w:t>
+        <w:t>1</w:t>
       </w:r>
       <w:r>
         <w:rPr>
           <w:rFonts w:ascii="Times New Roman" w:eastAsiaTheme="minorHAnsi" w:hAnsi="Times New Roman" w:cs="Times New Roman"/>
           <w:lang w:eastAsia="en-US"/>
         </w:rPr>
-        <w:t>1</w:t>
+        <w:t xml:space="preserve">.1) </w:t>
       </w:r>
       <w:r>
         <w:rPr>
           <w:rFonts w:ascii="Times New Roman" w:eastAsiaTheme="minorHAnsi" w:hAnsi="Times New Roman" w:cs="Times New Roman"/>
           <w:lang w:eastAsia="en-US"/>
         </w:rPr>
-        <w:t>.</w:t>
-      </w:r>
-      <w:proofErr w:type="gramEnd"/>
-      <w:r>
-        <w:rPr>
-          <w:rFonts w:ascii="Times New Roman" w:eastAsiaTheme="minorHAnsi" w:hAnsi="Times New Roman" w:cs="Times New Roman"/>
-          <w:lang w:eastAsia="en-US"/>
-        </w:rPr>
-        <w:t xml:space="preserve">1) </w:t>
-      </w:r>
-      <w:r>
-        <w:rPr>
-          <w:rFonts w:ascii="Times New Roman" w:eastAsiaTheme="minorHAnsi" w:hAnsi="Times New Roman" w:cs="Times New Roman"/>
-          <w:lang w:eastAsia="en-US"/>
-        </w:rPr>
         <w:tab/>
       </w:r>
       <w:r>
@@ -997,7 +966,28 @@
           <w:rFonts w:ascii="Times New Roman" w:hAnsi="Times New Roman" w:cs="Times New Roman"/>
           <w:color w:val="auto"/>
         </w:rPr>
-        <w:t>habilita as opções “Excluir”, “Editar”, “Cancelar”, “OK”;</w:t>
+        <w:t>habilita a</w:t>
+      </w:r>
+      <w:r>
+        <w:rPr>
+          <w:rFonts w:ascii="Times New Roman" w:hAnsi="Times New Roman" w:cs="Times New Roman"/>
+          <w:color w:val="auto"/>
+        </w:rPr>
+        <w:t>s opções</w:t>
+      </w:r>
+      <w:r>
+        <w:rPr>
+          <w:rFonts w:ascii="Times New Roman" w:hAnsi="Times New Roman" w:cs="Times New Roman"/>
+          <w:color w:val="auto"/>
+        </w:rPr>
+        <w:t xml:space="preserve"> </w:t>
+      </w:r>
+      <w:r>
+        <w:rPr>
+          <w:rFonts w:ascii="Times New Roman" w:hAnsi="Times New Roman" w:cs="Times New Roman"/>
+          <w:color w:val="auto"/>
+        </w:rPr>
+        <w:t>“Excluir”, “Editar”, “Cancelar”;</w:t>
       </w:r>
     </w:p>
     <w:p>
@@ -1022,16 +1012,7 @@
           <w:szCs w:val="24"/>
           <w:lang w:eastAsia="en-US"/>
         </w:rPr>
-        <w:t>(</w:t>
-      </w:r>
-      <w:proofErr w:type="gramStart"/>
-      <w:r>
-        <w:rPr>
-          <w:rFonts w:eastAsiaTheme="minorHAnsi"/>
-          <w:szCs w:val="24"/>
-          <w:lang w:eastAsia="en-US"/>
-        </w:rPr>
-        <w:t>A</w:t>
+        <w:t>(A</w:t>
       </w:r>
       <w:r>
         <w:rPr>
@@ -1047,16 +1028,7 @@
           <w:szCs w:val="24"/>
           <w:lang w:eastAsia="en-US"/>
         </w:rPr>
-        <w:t>.</w:t>
-      </w:r>
-      <w:proofErr w:type="gramEnd"/>
-      <w:r>
-        <w:rPr>
-          <w:rFonts w:eastAsiaTheme="minorHAnsi"/>
-          <w:szCs w:val="24"/>
-          <w:lang w:eastAsia="en-US"/>
-        </w:rPr>
-        <w:t xml:space="preserve">2) </w:t>
+        <w:t xml:space="preserve">.2) </w:t>
       </w:r>
       <w:r>
         <w:rPr>
@@ -1229,34 +1201,18 @@
           <w:szCs w:val="24"/>
           <w:lang w:eastAsia="en-US"/>
         </w:rPr>
-        <w:t>(</w:t>
-      </w:r>
-      <w:proofErr w:type="gramStart"/>
-      <w:r>
-        <w:rPr>
-          <w:rFonts w:eastAsiaTheme="minorHAnsi"/>
-          <w:szCs w:val="24"/>
-          <w:lang w:eastAsia="en-US"/>
-        </w:rPr>
-        <w:t>A2</w:t>
-      </w:r>
-      <w:r>
-        <w:rPr>
-          <w:rFonts w:eastAsiaTheme="minorHAnsi"/>
-          <w:szCs w:val="24"/>
-          <w:lang w:eastAsia="en-US"/>
-        </w:rPr>
-        <w:t>.</w:t>
-      </w:r>
-      <w:proofErr w:type="gramEnd"/>
-      <w:r>
-        <w:rPr>
-          <w:rFonts w:eastAsiaTheme="minorHAnsi"/>
-          <w:szCs w:val="24"/>
-          <w:lang w:eastAsia="en-US"/>
-        </w:rPr>
-        <w:t>2</w:t>
-      </w:r>
+        <w:t>(A2</w:t>
+      </w:r>
+      <w:r>
+        <w:rPr>
+          <w:rFonts w:eastAsiaTheme="minorHAnsi"/>
+          <w:szCs w:val="24"/>
+          <w:lang w:eastAsia="en-US"/>
+        </w:rPr>
+        <w:t>.1</w:t>
+      </w:r>
+      <w:bookmarkStart w:id="0" w:name="_GoBack"/>
+      <w:bookmarkEnd w:id="0"/>
       <w:r>
         <w:rPr>
           <w:rFonts w:eastAsiaTheme="minorHAnsi"/>
@@ -1397,23 +1353,7 @@
           <w:rFonts w:ascii="Times New Roman" w:hAnsi="Times New Roman" w:cs="Times New Roman"/>
           <w:color w:val="auto"/>
         </w:rPr>
-        <w:t xml:space="preserve">O ator deverá estar </w:t>
-      </w:r>
-      <w:proofErr w:type="spellStart"/>
-      <w:r>
-        <w:rPr>
-          <w:rFonts w:ascii="Times New Roman" w:hAnsi="Times New Roman" w:cs="Times New Roman"/>
-          <w:color w:val="auto"/>
-        </w:rPr>
-        <w:t>logado</w:t>
-      </w:r>
-      <w:proofErr w:type="spellEnd"/>
-      <w:r>
-        <w:rPr>
-          <w:rFonts w:ascii="Times New Roman" w:hAnsi="Times New Roman" w:cs="Times New Roman"/>
-          <w:color w:val="auto"/>
-        </w:rPr>
-        <w:t xml:space="preserve"> no sistema;</w:t>
+        <w:t>O ator deverá estar logado no sistema;</w:t>
       </w:r>
     </w:p>
     <w:p>
@@ -1534,46 +1474,39 @@
           <w:rFonts w:ascii="Times New Roman" w:hAnsi="Times New Roman" w:cs="Times New Roman"/>
           <w:color w:val="auto"/>
         </w:rPr>
-        <w:t xml:space="preserve">, devido a esta tecnologia não estar vinculada a um único sistema operacional ou hardware, bastando que no ambiente usado, as máquinas contenham a Java Virtual </w:t>
-      </w:r>
-      <w:r>
-        <w:rPr>
-          <w:rFonts w:ascii="Times New Roman" w:hAnsi="Times New Roman" w:cs="Times New Roman"/>
+        <w:t>, devido a esta tecnologia não estar vinculada a um único sistema operacional ou hardware, bastando que no ambiente usado, as máquinas contenham a Java Virtual Machine e todas as bibliotecas utilizadas para a construção do software. Pois sem ambas não será possível a execução do software.</w:t>
+      </w:r>
+    </w:p>
+    <w:p>
+      <w:pPr>
+        <w:pStyle w:val="Default"/>
+        <w:spacing w:afterLines="40" w:after="96"/>
+        <w:jc w:val="both"/>
+        <w:rPr>
+          <w:rFonts w:ascii="Times New Roman" w:hAnsi="Times New Roman" w:cs="Times New Roman"/>
+          <w:b/>
+          <w:color w:val="auto"/>
+        </w:rPr>
+      </w:pPr>
+    </w:p>
+    <w:p>
+      <w:pPr>
+        <w:pStyle w:val="Default"/>
+        <w:spacing w:afterLines="40" w:after="96"/>
+        <w:jc w:val="both"/>
+        <w:rPr>
+          <w:rFonts w:ascii="Times New Roman" w:hAnsi="Times New Roman" w:cs="Times New Roman"/>
+          <w:b/>
+          <w:color w:val="auto"/>
+        </w:rPr>
+      </w:pPr>
+      <w:r>
+        <w:rPr>
+          <w:rFonts w:ascii="Times New Roman" w:hAnsi="Times New Roman" w:cs="Times New Roman"/>
+          <w:b/>
           <w:color w:val="auto"/>
         </w:rPr>
         <w:lastRenderedPageBreak/>
-        <w:t>Machine e todas as bibliotecas utilizadas para a construção do software. Pois sem ambas não será possível a execução do software.</w:t>
-      </w:r>
-    </w:p>
-    <w:p>
-      <w:pPr>
-        <w:pStyle w:val="Default"/>
-        <w:spacing w:afterLines="40" w:after="96"/>
-        <w:jc w:val="both"/>
-        <w:rPr>
-          <w:rFonts w:ascii="Times New Roman" w:hAnsi="Times New Roman" w:cs="Times New Roman"/>
-          <w:b/>
-          <w:color w:val="auto"/>
-        </w:rPr>
-      </w:pPr>
-    </w:p>
-    <w:p>
-      <w:pPr>
-        <w:pStyle w:val="Default"/>
-        <w:spacing w:afterLines="40" w:after="96"/>
-        <w:jc w:val="both"/>
-        <w:rPr>
-          <w:rFonts w:ascii="Times New Roman" w:hAnsi="Times New Roman" w:cs="Times New Roman"/>
-          <w:b/>
-          <w:color w:val="auto"/>
-        </w:rPr>
-      </w:pPr>
-      <w:r>
-        <w:rPr>
-          <w:rFonts w:ascii="Times New Roman" w:hAnsi="Times New Roman" w:cs="Times New Roman"/>
-          <w:b/>
-          <w:color w:val="auto"/>
-        </w:rPr>
         <w:t>5</w:t>
       </w:r>
       <w:r>
